--- a/11.定时器和呼吸灯（PWM）/11.定时器和呼吸灯（PWM）.docx
+++ b/11.定时器和呼吸灯（PWM）/11.定时器和呼吸灯（PWM）.docx
@@ -840,32 +840,34 @@
           <w:szCs w:val="21"/>
           <w:shd w:val="clear" w:color="auto" w:fill="FFFFFF"/>
         </w:rPr>
-        <w:t>以上程序实现的功能是，板载的第</w:t>
-      </w:r>
-      <w:r>
-        <w:rPr>
-          <w:rStyle w:val="ab"/>
-          <w:rFonts w:ascii="Tahoma" w:hAnsi="Tahoma" w:cs="Tahoma"/>
-          <w:b w:val="0"/>
-          <w:bCs/>
-          <w:color w:val="000000" w:themeColor="text1"/>
-          <w:szCs w:val="21"/>
-          <w:shd w:val="clear" w:color="auto" w:fill="FFFFFF"/>
-        </w:rPr>
-        <w:t>2</w:t>
-      </w:r>
-      <w:r>
-        <w:rPr>
-          <w:rStyle w:val="ab"/>
-          <w:rFonts w:ascii="Tahoma" w:hAnsi="Tahoma" w:cs="Tahoma"/>
-          <w:b w:val="0"/>
-          <w:bCs/>
-          <w:color w:val="000000" w:themeColor="text1"/>
-          <w:szCs w:val="21"/>
-          <w:shd w:val="clear" w:color="auto" w:fill="FFFFFF"/>
-        </w:rPr>
-        <w:t>个蓝色</w:t>
-      </w:r>
+        <w:t>以上程序实现的功能是，板载的</w:t>
+      </w:r>
+      <w:r>
+        <w:rPr>
+          <w:rStyle w:val="ab"/>
+          <w:rFonts w:ascii="Tahoma" w:hAnsi="Tahoma" w:cs="Tahoma" w:hint="eastAsia"/>
+          <w:b w:val="0"/>
+          <w:bCs/>
+          <w:color w:val="000000" w:themeColor="text1"/>
+          <w:szCs w:val="21"/>
+          <w:shd w:val="clear" w:color="auto" w:fill="FFFFFF"/>
+        </w:rPr>
+        <w:t>D</w:t>
+      </w:r>
+      <w:r>
+        <w:rPr>
+          <w:rStyle w:val="ab"/>
+          <w:rFonts w:ascii="Tahoma" w:hAnsi="Tahoma" w:cs="Tahoma"/>
+          <w:b w:val="0"/>
+          <w:bCs/>
+          <w:color w:val="000000" w:themeColor="text1"/>
+          <w:szCs w:val="21"/>
+          <w:shd w:val="clear" w:color="auto" w:fill="FFFFFF"/>
+        </w:rPr>
+        <w:t>2-</w:t>
+      </w:r>
+      <w:bookmarkStart w:id="0" w:name="_GoBack"/>
+      <w:bookmarkEnd w:id="0"/>
       <w:r>
         <w:rPr>
           <w:rStyle w:val="ab"/>
@@ -2682,7 +2684,6 @@
           <w:szCs w:val="21"/>
           <w:shd w:val="clear" w:color="auto" w:fill="FFFFFF"/>
         </w:rPr>
-        <w:lastRenderedPageBreak/>
         <w:t>PB10</w:t>
       </w:r>
       <w:r>
@@ -2998,8 +2999,6 @@
         </w:rPr>
         <w:t>3</w:t>
       </w:r>
-      <w:bookmarkStart w:id="0" w:name="_GoBack"/>
-      <w:bookmarkEnd w:id="0"/>
       <w:r>
         <w:rPr>
           <w:rStyle w:val="ab"/>
